--- a/trunk/Modelado de Negocio/Casos de uso/26_Realizar_Pago_a_proveedores.docx
+++ b/trunk/Modelado de Negocio/Casos de uso/26_Realizar_Pago_a_proveedores.docx
@@ -1,386 +1,447 @@
 
 <file path=word/document.xml><?xml version="1.0" encoding="utf-8"?>
-<w:document xmlns:ve="http://schemas.openxmlformats.org/markup-compatibility/2006" xmlns:o="urn:schemas-microsoft-com:office:office" xmlns:r="http://schemas.openxmlformats.org/officeDocument/2006/relationships" xmlns:m="http://schemas.openxmlformats.org/officeDocument/2006/math" xmlns:v="urn:schemas-microsoft-com:vml" xmlns:wp="http://schemas.openxmlformats.org/drawingml/2006/wordprocessingDrawing" xmlns:w10="urn:schemas-microsoft-com:office:word" xmlns:w="http://schemas.openxmlformats.org/wordprocessingml/2006/main" xmlns:wne="http://schemas.microsoft.com/office/word/2006/wordml">
+<w:document xmlns:wpc="http://schemas.microsoft.com/office/word/2010/wordprocessingCanvas" xmlns:mc="http://schemas.openxmlformats.org/markup-compatibility/2006" xmlns:o="urn:schemas-microsoft-com:office:office" xmlns:r="http://schemas.openxmlformats.org/officeDocument/2006/relationships" xmlns:m="http://schemas.openxmlformats.org/officeDocument/2006/math" xmlns:v="urn:schemas-microsoft-com:vml" xmlns:wp14="http://schemas.microsoft.com/office/word/2010/wordprocessingDrawing" xmlns:wp="http://schemas.openxmlformats.org/drawingml/2006/wordprocessingDrawing" xmlns:w10="urn:schemas-microsoft-com:office:word" xmlns:w="http://schemas.openxmlformats.org/wordprocessingml/2006/main" xmlns:w14="http://schemas.microsoft.com/office/word/2010/wordml" xmlns:wpg="http://schemas.microsoft.com/office/word/2010/wordprocessingGroup" xmlns:wpi="http://schemas.microsoft.com/office/word/2010/wordprocessingInk" xmlns:wne="http://schemas.microsoft.com/office/word/2006/wordml" xmlns:wps="http://schemas.microsoft.com/office/word/2010/wordprocessingShape" mc:Ignorable="w14 wp14">
   <w:body>
     <w:tbl>
       <w:tblPr>
-        <w:tblStyle w:val="Listaclara-nfasis1"/>
-        <w:tblpPr w:leftFromText="141" w:rightFromText="141" w:vertAnchor="text" w:horzAnchor="margin" w:tblpXSpec="center" w:tblpY="-906"/>
-        <w:tblW w:w="9993" w:type="dxa"/>
+        <w:tblStyle w:val="TableGrid"/>
+        <w:tblW w:w="8613" w:type="dxa"/>
         <w:tblLayout w:type="fixed"/>
-        <w:tblLook w:val="0000"/>
+        <w:tblLook w:val="04A0" w:firstRow="1" w:lastRow="0" w:firstColumn="1" w:lastColumn="0" w:noHBand="0" w:noVBand="1"/>
       </w:tblPr>
       <w:tblGrid>
-        <w:gridCol w:w="5380"/>
-        <w:gridCol w:w="1350"/>
-        <w:gridCol w:w="3263"/>
+        <w:gridCol w:w="1667"/>
+        <w:gridCol w:w="2436"/>
+        <w:gridCol w:w="1219"/>
+        <w:gridCol w:w="739"/>
+        <w:gridCol w:w="1276"/>
+        <w:gridCol w:w="568"/>
+        <w:gridCol w:w="708"/>
       </w:tblGrid>
       <w:tr>
-        <w:trPr>
-          <w:cnfStyle w:val="000000100000"/>
-          <w:trHeight w:val="235"/>
-        </w:trPr>
-        <w:tc>
-          <w:tcPr>
-            <w:cnfStyle w:val="000010000000"/>
-            <w:tcW w:w="9993" w:type="dxa"/>
-            <w:gridSpan w:val="3"/>
+        <w:tc>
+          <w:tcPr>
+            <w:tcW w:w="1667" w:type="dxa"/>
+            <w:tcBorders>
+              <w:top w:val="single" w:sz="4" w:space="0" w:color="auto"/>
+              <w:left w:val="single" w:sz="4" w:space="0" w:color="auto"/>
+              <w:bottom w:val="single" w:sz="4" w:space="0" w:color="auto"/>
+              <w:right w:val="nil"/>
+            </w:tcBorders>
           </w:tcPr>
           <w:p>
             <w:pPr>
               <w:rPr>
-                <w:rFonts w:ascii="Arial" w:hAnsi="Arial"/>
+                <w:b/>
+              </w:rPr>
+            </w:pPr>
+            <w:r>
+              <w:rPr>
+                <w:b/>
+              </w:rPr>
+              <w:t>Nivel de CU</w:t>
+            </w:r>
+            <w:r>
+              <w:rPr>
+                <w:b/>
+              </w:rPr>
+              <w:t>:</w:t>
+            </w:r>
+          </w:p>
+        </w:tc>
+        <w:tc>
+          <w:tcPr>
+            <w:tcW w:w="3655" w:type="dxa"/>
+            <w:gridSpan w:val="2"/>
+            <w:tcBorders>
+              <w:left w:val="nil"/>
+              <w:right w:val="nil"/>
+            </w:tcBorders>
+          </w:tcPr>
+          <w:p>
+            <w:r>
+              <w:rPr>
+                <w:rFonts w:cstheme="minorHAnsi"/>
                 <w:sz w:val="20"/>
               </w:rPr>
-            </w:pPr>
-            <w:r>
-              <w:rPr>
-                <w:rFonts w:ascii="Arial" w:hAnsi="Arial"/>
+              <w:sym w:font="Wingdings" w:char="F0FD"/>
+            </w:r>
+            <w:r>
+              <w:rPr>
+                <w:rFonts w:cstheme="minorHAnsi"/>
                 <w:sz w:val="20"/>
               </w:rPr>
-              <w:t>Nivel del CU</w:t>
-            </w:r>
-            <w:r>
-              <w:rPr>
-                <w:rFonts w:ascii="Arial" w:hAnsi="Arial"/>
+              <w:t xml:space="preserve">Negocio </w:t>
+            </w:r>
+          </w:p>
+        </w:tc>
+        <w:tc>
+          <w:tcPr>
+            <w:tcW w:w="3291" w:type="dxa"/>
+            <w:gridSpan w:val="4"/>
+            <w:tcBorders>
+              <w:left w:val="nil"/>
+            </w:tcBorders>
+          </w:tcPr>
+          <w:p>
+            <w:r>
+              <w:rPr>
+                <w:rFonts w:cstheme="minorHAnsi"/>
                 <w:sz w:val="20"/>
               </w:rPr>
-              <w:t xml:space="preserve">                  </w:t>
-            </w:r>
-            <w:r>
-              <w:rPr>
-                <w:rFonts w:ascii="Arial" w:hAnsi="Arial"/>
+              <w:sym w:font="Wingdings" w:char="F0A8"/>
+            </w:r>
+            <w:r>
+              <w:rPr>
+                <w:rFonts w:cstheme="minorHAnsi"/>
                 <w:sz w:val="20"/>
               </w:rPr>
-              <w:sym w:font="Wingdings" w:char="F0FD"/>
-            </w:r>
-            <w:r>
-              <w:rPr>
-                <w:rFonts w:ascii="Arial" w:hAnsi="Arial"/>
-                <w:sz w:val="20"/>
-              </w:rPr>
-              <w:t xml:space="preserve"> Negocio                                        </w:t>
-            </w:r>
-            <w:r>
-              <w:rPr>
-                <w:rFonts w:ascii="Arial" w:hAnsi="Arial"/>
-                <w:sz w:val="20"/>
-              </w:rPr>
-              <w:sym w:font="Wingdings" w:char="F0A8"/>
-            </w:r>
-            <w:r>
-              <w:rPr>
-                <w:rFonts w:ascii="Arial" w:hAnsi="Arial"/>
-                <w:sz w:val="20"/>
-              </w:rPr>
-              <w:t xml:space="preserve"> Sistema de Información                                                  </w:t>
+              <w:t>Sistema</w:t>
             </w:r>
           </w:p>
         </w:tc>
       </w:tr>
       <w:tr>
-        <w:trPr>
-          <w:trHeight w:val="282"/>
-        </w:trPr>
-        <w:tc>
-          <w:tcPr>
-            <w:cnfStyle w:val="000010000000"/>
-            <w:tcW w:w="6730" w:type="dxa"/>
-            <w:gridSpan w:val="2"/>
+        <w:tc>
+          <w:tcPr>
+            <w:tcW w:w="1667" w:type="dxa"/>
+            <w:tcBorders>
+              <w:top w:val="single" w:sz="4" w:space="0" w:color="auto"/>
+              <w:left w:val="single" w:sz="4" w:space="0" w:color="auto"/>
+              <w:bottom w:val="single" w:sz="4" w:space="0" w:color="auto"/>
+              <w:right w:val="nil"/>
+            </w:tcBorders>
           </w:tcPr>
           <w:p>
             <w:pPr>
               <w:rPr>
-                <w:rFonts w:ascii="Arial" w:hAnsi="Arial"/>
-                <w:sz w:val="20"/>
+                <w:b/>
               </w:rPr>
             </w:pPr>
             <w:r>
               <w:rPr>
-                <w:rFonts w:ascii="Arial" w:hAnsi="Arial"/>
-                <w:sz w:val="20"/>
-              </w:rPr>
-              <w:t>Nombre del Use Case</w:t>
-            </w:r>
-            <w:r>
-              <w:rPr>
-                <w:rFonts w:ascii="Arial" w:hAnsi="Arial"/>
-                <w:sz w:val="20"/>
+                <w:rFonts w:cstheme="minorHAnsi"/>
+                <w:b/>
+              </w:rPr>
+              <w:t>Nombre de CU</w:t>
+            </w:r>
+            <w:r>
+              <w:rPr>
+                <w:rFonts w:cstheme="minorHAnsi"/>
+                <w:b/>
               </w:rPr>
               <w:t>:</w:t>
             </w:r>
-            <w:r>
-              <w:rPr>
-                <w:rFonts w:ascii="Arial" w:hAnsi="Arial"/>
-                <w:sz w:val="20"/>
-              </w:rPr>
-              <w:t xml:space="preserve">  </w:t>
-            </w:r>
-            <w:r>
-              <w:rPr>
-                <w:rFonts w:ascii="Arial" w:hAnsi="Arial"/>
-                <w:sz w:val="20"/>
-              </w:rPr>
-              <w:t>Realizar</w:t>
-            </w:r>
-            <w:r>
-              <w:rPr>
-                <w:rFonts w:ascii="Arial" w:hAnsi="Arial"/>
-                <w:sz w:val="20"/>
-              </w:rPr>
-              <w:t xml:space="preserve"> Pago a Proveedores</w:t>
-            </w:r>
-          </w:p>
-        </w:tc>
-        <w:tc>
-          <w:tcPr>
-            <w:tcW w:w="3263" w:type="dxa"/>
+          </w:p>
+        </w:tc>
+        <w:tc>
+          <w:tcPr>
+            <w:tcW w:w="5670" w:type="dxa"/>
+            <w:gridSpan w:val="4"/>
+            <w:tcBorders>
+              <w:left w:val="nil"/>
+            </w:tcBorders>
+          </w:tcPr>
+          <w:p>
+            <w:r>
+              <w:t>Realizar Pago a Proveedor</w:t>
+            </w:r>
+          </w:p>
+        </w:tc>
+        <w:tc>
+          <w:tcPr>
+            <w:tcW w:w="568" w:type="dxa"/>
+            <w:tcBorders>
+              <w:left w:val="nil"/>
+              <w:right w:val="nil"/>
+            </w:tcBorders>
           </w:tcPr>
           <w:p>
             <w:pPr>
-              <w:cnfStyle w:val="000000000000"/>
-              <w:rPr>
-                <w:rFonts w:ascii="Arial" w:hAnsi="Arial"/>
-                <w:b/>
-                <w:sz w:val="20"/>
+              <w:rPr>
+                <w:b/>
               </w:rPr>
             </w:pPr>
             <w:r>
               <w:rPr>
-                <w:rFonts w:ascii="Arial" w:hAnsi="Arial"/>
-                <w:sz w:val="20"/>
-              </w:rPr>
-              <w:t xml:space="preserve">ID: </w:t>
-            </w:r>
-            <w:r>
-              <w:rPr>
-                <w:rFonts w:ascii="Arial" w:hAnsi="Arial"/>
-                <w:sz w:val="20"/>
-              </w:rPr>
+                <w:b/>
+              </w:rPr>
+              <w:t>ID</w:t>
+            </w:r>
+            <w:r>
+              <w:rPr>
+                <w:b/>
+              </w:rPr>
+              <w:t>:</w:t>
+            </w:r>
+          </w:p>
+        </w:tc>
+        <w:tc>
+          <w:tcPr>
+            <w:tcW w:w="708" w:type="dxa"/>
+            <w:tcBorders>
+              <w:left w:val="nil"/>
+            </w:tcBorders>
+          </w:tcPr>
+          <w:p>
+            <w:r>
               <w:t>26</w:t>
             </w:r>
           </w:p>
         </w:tc>
       </w:tr>
       <w:tr>
-        <w:trPr>
-          <w:cnfStyle w:val="000000100000"/>
-          <w:trHeight w:val="220"/>
-        </w:trPr>
-        <w:tc>
-          <w:tcPr>
-            <w:cnfStyle w:val="000010000000"/>
-            <w:tcW w:w="5380" w:type="dxa"/>
+        <w:tc>
+          <w:tcPr>
+            <w:tcW w:w="1667" w:type="dxa"/>
+            <w:tcBorders>
+              <w:top w:val="single" w:sz="4" w:space="0" w:color="auto"/>
+              <w:left w:val="single" w:sz="4" w:space="0" w:color="auto"/>
+              <w:bottom w:val="single" w:sz="4" w:space="0" w:color="auto"/>
+              <w:right w:val="nil"/>
+            </w:tcBorders>
           </w:tcPr>
           <w:p>
             <w:pPr>
               <w:rPr>
-                <w:rFonts w:ascii="Arial" w:hAnsi="Arial"/>
-                <w:b/>
-                <w:sz w:val="20"/>
+                <w:b/>
               </w:rPr>
             </w:pPr>
             <w:r>
               <w:rPr>
-                <w:rFonts w:ascii="Arial" w:hAnsi="Arial"/>
-                <w:sz w:val="20"/>
-              </w:rPr>
-              <w:t xml:space="preserve">Actor Principal: </w:t>
-            </w:r>
-            <w:r>
-              <w:rPr>
-                <w:rFonts w:ascii="Arial" w:hAnsi="Arial"/>
-                <w:sz w:val="20"/>
-              </w:rPr>
+                <w:b/>
+              </w:rPr>
+              <w:t>Actor principal</w:t>
+            </w:r>
+            <w:r>
+              <w:rPr>
+                <w:b/>
+              </w:rPr>
+              <w:t>:</w:t>
+            </w:r>
+          </w:p>
+        </w:tc>
+        <w:tc>
+          <w:tcPr>
+            <w:tcW w:w="2436" w:type="dxa"/>
+            <w:tcBorders>
+              <w:left w:val="nil"/>
+            </w:tcBorders>
+          </w:tcPr>
+          <w:p>
+            <w:r>
               <w:t>Proveedor</w:t>
             </w:r>
           </w:p>
         </w:tc>
         <w:tc>
           <w:tcPr>
-            <w:tcW w:w="4613" w:type="dxa"/>
+            <w:tcW w:w="1958" w:type="dxa"/>
             <w:gridSpan w:val="2"/>
+            <w:tcBorders>
+              <w:right w:val="nil"/>
+            </w:tcBorders>
           </w:tcPr>
           <w:p>
             <w:pPr>
-              <w:cnfStyle w:val="000000100000"/>
-              <w:rPr>
-                <w:rFonts w:ascii="Arial" w:hAnsi="Arial"/>
-                <w:sz w:val="20"/>
+              <w:rPr>
+                <w:b/>
               </w:rPr>
             </w:pPr>
             <w:r>
               <w:rPr>
-                <w:rFonts w:ascii="Arial" w:hAnsi="Arial"/>
-                <w:sz w:val="20"/>
-              </w:rPr>
-              <w:t xml:space="preserve">Actor Secundario: </w:t>
-            </w:r>
-            <w:r>
-              <w:rPr>
-                <w:rFonts w:ascii="Arial" w:hAnsi="Arial"/>
-                <w:sz w:val="20"/>
-              </w:rPr>
+                <w:b/>
+              </w:rPr>
+              <w:t>Actor Secundario:</w:t>
+            </w:r>
+          </w:p>
+        </w:tc>
+        <w:tc>
+          <w:tcPr>
+            <w:tcW w:w="2552" w:type="dxa"/>
+            <w:gridSpan w:val="3"/>
+            <w:tcBorders>
+              <w:left w:val="nil"/>
+            </w:tcBorders>
+          </w:tcPr>
+          <w:p>
+            <w:r>
               <w:t>No aplica</w:t>
             </w:r>
           </w:p>
         </w:tc>
       </w:tr>
       <w:tr>
-        <w:trPr>
-          <w:trHeight w:val="266"/>
-        </w:trPr>
-        <w:tc>
-          <w:tcPr>
-            <w:cnfStyle w:val="000010000000"/>
-            <w:tcW w:w="9993" w:type="dxa"/>
-            <w:gridSpan w:val="3"/>
+        <w:tc>
+          <w:tcPr>
+            <w:tcW w:w="1667" w:type="dxa"/>
+            <w:tcBorders>
+              <w:top w:val="single" w:sz="4" w:space="0" w:color="auto"/>
+              <w:left w:val="single" w:sz="4" w:space="0" w:color="auto"/>
+              <w:bottom w:val="single" w:sz="4" w:space="0" w:color="auto"/>
+              <w:right w:val="nil"/>
+            </w:tcBorders>
           </w:tcPr>
           <w:p>
             <w:pPr>
               <w:rPr>
-                <w:rFonts w:ascii="Arial" w:hAnsi="Arial"/>
+                <w:b/>
+              </w:rPr>
+            </w:pPr>
+            <w:r>
+              <w:rPr>
+                <w:b/>
+              </w:rPr>
+              <w:t xml:space="preserve">Tipo de </w:t>
+            </w:r>
+            <w:r>
+              <w:rPr>
+                <w:b/>
+              </w:rPr>
+              <w:t>CU</w:t>
+            </w:r>
+            <w:r>
+              <w:rPr>
+                <w:b/>
+              </w:rPr>
+              <w:t>:</w:t>
+            </w:r>
+          </w:p>
+        </w:tc>
+        <w:tc>
+          <w:tcPr>
+            <w:tcW w:w="3655" w:type="dxa"/>
+            <w:gridSpan w:val="2"/>
+            <w:tcBorders>
+              <w:left w:val="nil"/>
+              <w:right w:val="nil"/>
+            </w:tcBorders>
+          </w:tcPr>
+          <w:p>
+            <w:r>
+              <w:rPr>
+                <w:rFonts w:cstheme="minorHAnsi"/>
                 <w:sz w:val="20"/>
               </w:rPr>
-            </w:pPr>
-            <w:r>
-              <w:rPr>
-                <w:rFonts w:ascii="Arial" w:hAnsi="Arial"/>
+              <w:sym w:font="Wingdings" w:char="F0FD"/>
+            </w:r>
+            <w:r>
+              <w:rPr>
+                <w:rFonts w:cstheme="minorHAnsi"/>
                 <w:sz w:val="20"/>
               </w:rPr>
-              <w:t xml:space="preserve">Tipo de Use Case:                </w:t>
-            </w:r>
-            <w:r>
-              <w:rPr>
-                <w:rFonts w:ascii="Arial" w:hAnsi="Arial"/>
+              <w:t xml:space="preserve">Concreto </w:t>
+            </w:r>
+          </w:p>
+        </w:tc>
+        <w:tc>
+          <w:tcPr>
+            <w:tcW w:w="3291" w:type="dxa"/>
+            <w:gridSpan w:val="4"/>
+            <w:tcBorders>
+              <w:left w:val="nil"/>
+            </w:tcBorders>
+          </w:tcPr>
+          <w:p>
+            <w:r>
+              <w:rPr>
+                <w:rFonts w:cstheme="minorHAnsi"/>
                 <w:sz w:val="20"/>
               </w:rPr>
-              <w:sym w:font="Wingdings" w:char="F0FD"/>
-            </w:r>
-            <w:r>
-              <w:rPr>
-                <w:rFonts w:ascii="Arial" w:hAnsi="Arial"/>
+              <w:sym w:font="Wingdings" w:char="F0A8"/>
+            </w:r>
+            <w:r>
+              <w:rPr>
+                <w:rFonts w:cstheme="minorHAnsi"/>
                 <w:sz w:val="20"/>
               </w:rPr>
-              <w:t xml:space="preserve"> Concreto                                        </w:t>
-            </w:r>
-            <w:r>
-              <w:rPr>
-                <w:rFonts w:ascii="Arial" w:hAnsi="Arial"/>
-                <w:sz w:val="20"/>
-              </w:rPr>
-              <w:sym w:font="Wingdings" w:char="F0A8"/>
-            </w:r>
-            <w:r>
-              <w:rPr>
-                <w:rFonts w:ascii="Arial" w:hAnsi="Arial"/>
-                <w:sz w:val="20"/>
-              </w:rPr>
-              <w:t xml:space="preserve"> Abstracto</w:t>
+              <w:t>Abstracto</w:t>
             </w:r>
           </w:p>
         </w:tc>
       </w:tr>
       <w:tr>
-        <w:trPr>
-          <w:cnfStyle w:val="000000100000"/>
-          <w:trHeight w:val="270"/>
-        </w:trPr>
-        <w:tc>
-          <w:tcPr>
-            <w:cnfStyle w:val="000010000000"/>
-            <w:tcW w:w="9993" w:type="dxa"/>
-            <w:gridSpan w:val="3"/>
+        <w:tc>
+          <w:tcPr>
+            <w:tcW w:w="1667" w:type="dxa"/>
+            <w:tcBorders>
+              <w:top w:val="single" w:sz="4" w:space="0" w:color="auto"/>
+              <w:left w:val="single" w:sz="4" w:space="0" w:color="auto"/>
+              <w:bottom w:val="single" w:sz="4" w:space="0" w:color="auto"/>
+              <w:right w:val="nil"/>
+            </w:tcBorders>
           </w:tcPr>
           <w:p>
             <w:pPr>
               <w:rPr>
-                <w:rFonts w:ascii="Arial" w:hAnsi="Arial" w:cs="Arial"/>
-                <w:b/>
-                <w:i/>
-                <w:sz w:val="20"/>
-                <w:szCs w:val="20"/>
+                <w:b/>
               </w:rPr>
             </w:pPr>
             <w:r>
               <w:rPr>
-                <w:rFonts w:ascii="Arial" w:hAnsi="Arial"/>
-                <w:sz w:val="20"/>
+                <w:b/>
               </w:rPr>
               <w:t>Objetivo:</w:t>
             </w:r>
-            <w:r>
-              <w:rPr>
-                <w:rFonts w:ascii="Arial" w:hAnsi="Arial" w:cs="Arial"/>
-                <w:b/>
-                <w:i/>
-                <w:sz w:val="20"/>
-                <w:szCs w:val="20"/>
-              </w:rPr>
-              <w:t xml:space="preserve"> “</w:t>
-            </w:r>
-            <w:r>
-              <w:rPr>
-                <w:rFonts w:ascii="Arial" w:hAnsi="Arial" w:cs="Arial"/>
-                <w:b/>
-                <w:i/>
-                <w:sz w:val="20"/>
-                <w:szCs w:val="20"/>
-              </w:rPr>
+          </w:p>
+        </w:tc>
+        <w:tc>
+          <w:tcPr>
+            <w:tcW w:w="6946" w:type="dxa"/>
+            <w:gridSpan w:val="6"/>
+            <w:tcBorders>
+              <w:left w:val="nil"/>
+            </w:tcBorders>
+          </w:tcPr>
+          <w:p>
+            <w:r>
               <w:t>Efectuar el pago de un pedido en tiempo y forma</w:t>
-            </w:r>
-            <w:r>
-              <w:rPr>
-                <w:rFonts w:ascii="Arial" w:hAnsi="Arial" w:cs="Arial"/>
-                <w:b/>
-                <w:i/>
-                <w:sz w:val="20"/>
-                <w:szCs w:val="20"/>
-              </w:rPr>
-              <w:t>”</w:t>
             </w:r>
           </w:p>
         </w:tc>
       </w:tr>
       <w:tr>
-        <w:trPr>
-          <w:trHeight w:val="415"/>
-        </w:trPr>
-        <w:tc>
-          <w:tcPr>
-            <w:cnfStyle w:val="000010000000"/>
-            <w:tcW w:w="9993" w:type="dxa"/>
-            <w:gridSpan w:val="3"/>
+        <w:tc>
+          <w:tcPr>
+            <w:tcW w:w="1667" w:type="dxa"/>
+            <w:tcBorders>
+              <w:top w:val="single" w:sz="4" w:space="0" w:color="auto"/>
+              <w:left w:val="single" w:sz="4" w:space="0" w:color="auto"/>
+              <w:bottom w:val="single" w:sz="4" w:space="0" w:color="auto"/>
+              <w:right w:val="nil"/>
+            </w:tcBorders>
           </w:tcPr>
           <w:p>
             <w:pPr>
               <w:rPr>
-                <w:rFonts w:ascii="Arial" w:hAnsi="Arial"/>
-                <w:sz w:val="20"/>
+                <w:b/>
               </w:rPr>
             </w:pPr>
             <w:r>
               <w:rPr>
-                <w:rFonts w:ascii="Arial" w:hAnsi="Arial"/>
-                <w:sz w:val="20"/>
-                <w:u w:val="single"/>
-              </w:rPr>
-              <w:t>Éxito</w:t>
-            </w:r>
-            <w:r>
-              <w:rPr>
-                <w:rFonts w:ascii="Arial" w:hAnsi="Arial"/>
-                <w:sz w:val="20"/>
-              </w:rPr>
-              <w:t>:</w:t>
-            </w:r>
+                <w:b/>
+              </w:rPr>
+              <w:t>Éxito:</w:t>
+            </w:r>
+          </w:p>
+        </w:tc>
+        <w:tc>
+          <w:tcPr>
+            <w:tcW w:w="6946" w:type="dxa"/>
+            <w:gridSpan w:val="6"/>
+            <w:tcBorders>
+              <w:left w:val="nil"/>
+              <w:bottom w:val="single" w:sz="4" w:space="0" w:color="auto"/>
+            </w:tcBorders>
+          </w:tcPr>
+          <w:p>
             <w:r>
               <w:rPr>
                 <w:rFonts w:ascii="Arial" w:hAnsi="Arial"/>
                 <w:sz w:val="20"/>
                 <w:szCs w:val="20"/>
               </w:rPr>
-              <w:t xml:space="preserve"> </w:t>
+              <w:t>La transferencia bancaria es realizada exitosamente y el recibo</w:t>
             </w:r>
             <w:r>
               <w:rPr>
@@ -388,103 +449,66 @@
                 <w:sz w:val="20"/>
                 <w:szCs w:val="20"/>
               </w:rPr>
-              <w:t>La transferencia bancaria es realizada exitosamente y el recibo es almacenada</w:t>
+              <w:t xml:space="preserve"> es almacenado</w:t>
             </w:r>
           </w:p>
         </w:tc>
       </w:tr>
       <w:tr>
-        <w:trPr>
-          <w:cnfStyle w:val="000000100000"/>
-          <w:trHeight w:val="649"/>
-        </w:trPr>
-        <w:tc>
-          <w:tcPr>
-            <w:cnfStyle w:val="000010000000"/>
-            <w:tcW w:w="9993" w:type="dxa"/>
-            <w:gridSpan w:val="3"/>
-          </w:tcPr>
-          <w:p>
-            <w:pPr>
-              <w:pStyle w:val="Textoindependiente"/>
-              <w:rPr>
-                <w:rFonts w:ascii="Arial" w:hAnsi="Arial"/>
-                <w:b/>
-                <w:sz w:val="20"/>
-                <w:u w:val="single"/>
-              </w:rPr>
-            </w:pPr>
-            <w:r>
-              <w:rPr>
-                <w:rFonts w:ascii="Arial" w:hAnsi="Arial"/>
-                <w:b/>
-                <w:sz w:val="20"/>
-                <w:u w:val="single"/>
-              </w:rPr>
-              <w:t>Descripció</w:t>
-            </w:r>
-            <w:r>
-              <w:rPr>
-                <w:rFonts w:ascii="Arial" w:hAnsi="Arial"/>
-                <w:b/>
-                <w:sz w:val="20"/>
-                <w:u w:val="single"/>
-              </w:rPr>
-              <w:t>n</w:t>
-            </w:r>
-            <w:r>
-              <w:rPr>
-                <w:rFonts w:ascii="Arial" w:hAnsi="Arial"/>
-                <w:b/>
-                <w:sz w:val="20"/>
-                <w:u w:val="single"/>
+        <w:tc>
+          <w:tcPr>
+            <w:tcW w:w="8613" w:type="dxa"/>
+            <w:gridSpan w:val="7"/>
+            <w:tcBorders>
+              <w:top w:val="single" w:sz="4" w:space="0" w:color="auto"/>
+              <w:left w:val="single" w:sz="4" w:space="0" w:color="auto"/>
+              <w:bottom w:val="nil"/>
+              <w:right w:val="single" w:sz="4" w:space="0" w:color="auto"/>
+            </w:tcBorders>
+          </w:tcPr>
+          <w:p>
+            <w:r>
+              <w:rPr>
+                <w:b/>
+              </w:rPr>
+              <w:t>Descripción</w:t>
+            </w:r>
+            <w:r>
+              <w:rPr>
+                <w:b/>
               </w:rPr>
               <w:t>:</w:t>
             </w:r>
           </w:p>
-          <w:p>
-            <w:pPr>
-              <w:pStyle w:val="Textoindependiente"/>
-              <w:rPr>
-                <w:rFonts w:ascii="Arial" w:hAnsi="Arial"/>
-                <w:sz w:val="20"/>
-              </w:rPr>
-            </w:pPr>
-            <w:r>
-              <w:rPr>
-                <w:rFonts w:ascii="Arial" w:hAnsi="Arial"/>
-                <w:sz w:val="20"/>
-              </w:rPr>
-              <w:t>El CU comienza cuando el Encargado de Compras, según lo acordado con el proveedor, decide realizar el pago de un pedido. El Encargado de Compras consulta la Orden de Compra correspondiente para determinar el importe a pagar. El encargado de compras realiza la transferencia bancaria</w:t>
-            </w:r>
-            <w:r>
-              <w:rPr>
-                <w:rFonts w:ascii="Arial" w:hAnsi="Arial"/>
-                <w:sz w:val="20"/>
-              </w:rPr>
-              <w:t xml:space="preserve"> y amacena el recibo de la misma.</w:t>
-            </w:r>
-          </w:p>
-          <w:p>
-            <w:pPr>
-              <w:pStyle w:val="Textoindependiente"/>
-              <w:rPr>
-                <w:rFonts w:ascii="Arial" w:hAnsi="Arial"/>
-                <w:sz w:val="20"/>
-              </w:rPr>
-            </w:pPr>
-            <w:r>
-              <w:rPr>
-                <w:rFonts w:ascii="Arial" w:hAnsi="Arial"/>
-                <w:sz w:val="20"/>
-              </w:rPr>
+        </w:tc>
+      </w:tr>
+      <w:tr>
+        <w:tc>
+          <w:tcPr>
+            <w:tcW w:w="8613" w:type="dxa"/>
+            <w:gridSpan w:val="7"/>
+            <w:tcBorders>
+              <w:top w:val="nil"/>
+              <w:left w:val="single" w:sz="4" w:space="0" w:color="auto"/>
+              <w:bottom w:val="single" w:sz="4" w:space="0" w:color="auto"/>
+              <w:right w:val="single" w:sz="4" w:space="0" w:color="auto"/>
+            </w:tcBorders>
+          </w:tcPr>
+          <w:p>
+            <w:r>
+              <w:t>El CU comienza cuando el Encargado de Compras, según lo acordado con el proveedor, decide realizar el pago de un pedido. El Encargado de Compras consulta la Orden de Compra correspondiente para determinar el importe a pagar. El encargado de compras realiza la transferencia bancaria y amacena el recibo de la misma.</w:t>
+            </w:r>
+          </w:p>
+          <w:p>
+            <w:r>
               <w:t>Fin del CU.</w:t>
             </w:r>
+            <w:bookmarkStart w:id="0" w:name="_GoBack"/>
+            <w:bookmarkEnd w:id="0"/>
           </w:p>
         </w:tc>
       </w:tr>
     </w:tbl>
-    <w:p/>
     <w:p/>
     <w:sectPr>
       <w:pgSz w:w="12240" w:h="15840"/>
@@ -497,7 +521,7 @@
 </file>
 
 <file path=word/styles.xml><?xml version="1.0" encoding="utf-8"?>
-<w:styles xmlns:r="http://schemas.openxmlformats.org/officeDocument/2006/relationships" xmlns:w="http://schemas.openxmlformats.org/wordprocessingml/2006/main">
+<w:styles xmlns:mc="http://schemas.openxmlformats.org/markup-compatibility/2006" xmlns:r="http://schemas.openxmlformats.org/officeDocument/2006/relationships" xmlns:w="http://schemas.openxmlformats.org/wordprocessingml/2006/main" xmlns:w14="http://schemas.microsoft.com/office/word/2010/wordml" mc:Ignorable="w14">
   <w:docDefaults>
     <w:rPrDefault>
       <w:rPr>
@@ -536,7 +560,6 @@
     <w:lsdException w:name="caption" w:uiPriority="35" w:qFormat="1"/>
     <w:lsdException w:name="Title" w:semiHidden="0" w:uiPriority="10" w:unhideWhenUsed="0" w:qFormat="1"/>
     <w:lsdException w:name="Default Paragraph Font" w:uiPriority="1"/>
-    <w:lsdException w:name="Body Text" w:uiPriority="0"/>
     <w:lsdException w:name="Subtitle" w:semiHidden="0" w:uiPriority="11" w:unhideWhenUsed="0" w:qFormat="1"/>
     <w:lsdException w:name="Strong" w:semiHidden="0" w:uiPriority="22" w:unhideWhenUsed="0" w:qFormat="1"/>
     <w:lsdException w:name="Emphasis" w:semiHidden="0" w:uiPriority="20" w:unhideWhenUsed="0" w:qFormat="1"/>
@@ -656,29 +679,18 @@
   <w:style w:type="paragraph" w:default="1" w:styleId="Normal">
     <w:name w:val="Normal"/>
     <w:qFormat/>
-    <w:rsid w:val="00232C11"/>
-    <w:pPr>
-      <w:spacing w:after="0" w:line="240" w:lineRule="auto"/>
-    </w:pPr>
-    <w:rPr>
-      <w:rFonts w:ascii="Times New Roman" w:eastAsia="Times New Roman" w:hAnsi="Times New Roman" w:cs="Times New Roman"/>
-      <w:sz w:val="24"/>
-      <w:szCs w:val="24"/>
-      <w:lang w:val="es-ES" w:eastAsia="es-ES"/>
-    </w:rPr>
   </w:style>
-  <w:style w:type="character" w:default="1" w:styleId="Fuentedeprrafopredeter">
+  <w:style w:type="character" w:default="1" w:styleId="DefaultParagraphFont">
     <w:name w:val="Default Paragraph Font"/>
     <w:uiPriority w:val="1"/>
     <w:semiHidden/>
     <w:unhideWhenUsed/>
   </w:style>
-  <w:style w:type="table" w:default="1" w:styleId="Tablanormal">
+  <w:style w:type="table" w:default="1" w:styleId="TableNormal">
     <w:name w:val="Normal Table"/>
     <w:uiPriority w:val="99"/>
     <w:semiHidden/>
     <w:unhideWhenUsed/>
-    <w:qFormat/>
     <w:tblPr>
       <w:tblInd w:w="0" w:type="dxa"/>
       <w:tblCellMar>
@@ -689,53 +701,29 @@
       </w:tblCellMar>
     </w:tblPr>
   </w:style>
-  <w:style w:type="numbering" w:default="1" w:styleId="Sinlista">
+  <w:style w:type="numbering" w:default="1" w:styleId="NoList">
     <w:name w:val="No List"/>
     <w:uiPriority w:val="99"/>
     <w:semiHidden/>
     <w:unhideWhenUsed/>
   </w:style>
-  <w:style w:type="paragraph" w:styleId="Textoindependiente">
-    <w:name w:val="Body Text"/>
-    <w:basedOn w:val="Normal"/>
-    <w:link w:val="TextoindependienteCar"/>
-    <w:rsid w:val="00232C11"/>
-    <w:pPr>
-      <w:jc w:val="both"/>
-    </w:pPr>
-    <w:rPr>
-      <w:szCs w:val="20"/>
-    </w:rPr>
-  </w:style>
-  <w:style w:type="character" w:customStyle="1" w:styleId="TextoindependienteCar">
-    <w:name w:val="Texto independiente Car"/>
-    <w:basedOn w:val="Fuentedeprrafopredeter"/>
-    <w:link w:val="Textoindependiente"/>
-    <w:rsid w:val="00232C11"/>
-    <w:rPr>
-      <w:rFonts w:ascii="Times New Roman" w:eastAsia="Times New Roman" w:hAnsi="Times New Roman" w:cs="Times New Roman"/>
-      <w:sz w:val="24"/>
-      <w:szCs w:val="20"/>
-      <w:lang w:val="es-ES" w:eastAsia="es-ES"/>
-    </w:rPr>
-  </w:style>
-  <w:style w:type="table" w:styleId="Listaclara-nfasis1">
-    <w:name w:val="Light List Accent 1"/>
-    <w:basedOn w:val="Tablanormal"/>
-    <w:uiPriority w:val="61"/>
-    <w:rsid w:val="00BB7F48"/>
+  <w:style w:type="table" w:styleId="TableGrid">
+    <w:name w:val="Table Grid"/>
+    <w:basedOn w:val="TableNormal"/>
+    <w:uiPriority w:val="59"/>
+    <w:rsid w:val="00D842C6"/>
     <w:pPr>
       <w:spacing w:after="0" w:line="240" w:lineRule="auto"/>
     </w:pPr>
     <w:tblPr>
-      <w:tblStyleRowBandSize w:val="1"/>
-      <w:tblStyleColBandSize w:val="1"/>
       <w:tblInd w:w="0" w:type="dxa"/>
       <w:tblBorders>
-        <w:top w:val="single" w:sz="8" w:space="0" w:color="4F81BD" w:themeColor="accent1"/>
-        <w:left w:val="single" w:sz="8" w:space="0" w:color="4F81BD" w:themeColor="accent1"/>
-        <w:bottom w:val="single" w:sz="8" w:space="0" w:color="4F81BD" w:themeColor="accent1"/>
-        <w:right w:val="single" w:sz="8" w:space="0" w:color="4F81BD" w:themeColor="accent1"/>
+        <w:top w:val="single" w:sz="4" w:space="0" w:color="auto"/>
+        <w:left w:val="single" w:sz="4" w:space="0" w:color="auto"/>
+        <w:bottom w:val="single" w:sz="4" w:space="0" w:color="auto"/>
+        <w:right w:val="single" w:sz="4" w:space="0" w:color="auto"/>
+        <w:insideH w:val="single" w:sz="4" w:space="0" w:color="auto"/>
+        <w:insideV w:val="single" w:sz="4" w:space="0" w:color="auto"/>
       </w:tblBorders>
       <w:tblCellMar>
         <w:top w:w="0" w:type="dxa"/>
@@ -744,78 +732,228 @@
         <w:right w:w="108" w:type="dxa"/>
       </w:tblCellMar>
     </w:tblPr>
-    <w:tblStylePr w:type="firstRow">
+  </w:style>
+</w:styles>
+</file>
+
+<file path=word/stylesWithEffects.xml><?xml version="1.0" encoding="utf-8"?>
+<w:styles xmlns:wpc="http://schemas.microsoft.com/office/word/2010/wordprocessingCanvas" xmlns:mc="http://schemas.openxmlformats.org/markup-compatibility/2006" xmlns:o="urn:schemas-microsoft-com:office:office" xmlns:r="http://schemas.openxmlformats.org/officeDocument/2006/relationships" xmlns:m="http://schemas.openxmlformats.org/officeDocument/2006/math" xmlns:v="urn:schemas-microsoft-com:vml" xmlns:wp14="http://schemas.microsoft.com/office/word/2010/wordprocessingDrawing" xmlns:wp="http://schemas.openxmlformats.org/drawingml/2006/wordprocessingDrawing" xmlns:w10="urn:schemas-microsoft-com:office:word" xmlns:w="http://schemas.openxmlformats.org/wordprocessingml/2006/main" xmlns:w14="http://schemas.microsoft.com/office/word/2010/wordml" xmlns:wpg="http://schemas.microsoft.com/office/word/2010/wordprocessingGroup" xmlns:wpi="http://schemas.microsoft.com/office/word/2010/wordprocessingInk" xmlns:wne="http://schemas.microsoft.com/office/word/2006/wordml" xmlns:wps="http://schemas.microsoft.com/office/word/2010/wordprocessingShape" mc:Ignorable="w14 wp14">
+  <w:docDefaults>
+    <w:rPrDefault>
+      <w:rPr>
+        <w:rFonts w:asciiTheme="minorHAnsi" w:eastAsiaTheme="minorHAnsi" w:hAnsiTheme="minorHAnsi" w:cstheme="minorBidi"/>
+        <w:sz w:val="22"/>
+        <w:szCs w:val="22"/>
+        <w:lang w:val="es-AR" w:eastAsia="en-US" w:bidi="ar-SA"/>
+      </w:rPr>
+    </w:rPrDefault>
+    <w:pPrDefault>
       <w:pPr>
-        <w:spacing w:before="0" w:after="0" w:line="240" w:lineRule="auto"/>
+        <w:spacing w:after="200" w:line="276" w:lineRule="auto"/>
       </w:pPr>
-      <w:rPr>
-        <w:b/>
-        <w:bCs/>
-        <w:color w:val="FFFFFF" w:themeColor="background1"/>
-      </w:rPr>
-      <w:tblPr/>
-      <w:tcPr>
-        <w:shd w:val="clear" w:color="auto" w:fill="4F81BD" w:themeFill="accent1"/>
-      </w:tcPr>
-    </w:tblStylePr>
-    <w:tblStylePr w:type="lastRow">
-      <w:pPr>
-        <w:spacing w:before="0" w:after="0" w:line="240" w:lineRule="auto"/>
-      </w:pPr>
-      <w:rPr>
-        <w:b/>
-        <w:bCs/>
-      </w:rPr>
-      <w:tblPr/>
-      <w:tcPr>
-        <w:tcBorders>
-          <w:top w:val="double" w:sz="6" w:space="0" w:color="4F81BD" w:themeColor="accent1"/>
-          <w:left w:val="single" w:sz="8" w:space="0" w:color="4F81BD" w:themeColor="accent1"/>
-          <w:bottom w:val="single" w:sz="8" w:space="0" w:color="4F81BD" w:themeColor="accent1"/>
-          <w:right w:val="single" w:sz="8" w:space="0" w:color="4F81BD" w:themeColor="accent1"/>
-        </w:tcBorders>
-      </w:tcPr>
-    </w:tblStylePr>
-    <w:tblStylePr w:type="firstCol">
-      <w:rPr>
-        <w:b/>
-        <w:bCs/>
-      </w:rPr>
-    </w:tblStylePr>
-    <w:tblStylePr w:type="lastCol">
-      <w:rPr>
-        <w:b/>
-        <w:bCs/>
-      </w:rPr>
-    </w:tblStylePr>
-    <w:tblStylePr w:type="band1Vert">
-      <w:tblPr/>
-      <w:tcPr>
-        <w:tcBorders>
-          <w:top w:val="single" w:sz="8" w:space="0" w:color="4F81BD" w:themeColor="accent1"/>
-          <w:left w:val="single" w:sz="8" w:space="0" w:color="4F81BD" w:themeColor="accent1"/>
-          <w:bottom w:val="single" w:sz="8" w:space="0" w:color="4F81BD" w:themeColor="accent1"/>
-          <w:right w:val="single" w:sz="8" w:space="0" w:color="4F81BD" w:themeColor="accent1"/>
-        </w:tcBorders>
-      </w:tcPr>
-    </w:tblStylePr>
-    <w:tblStylePr w:type="band1Horz">
-      <w:tblPr/>
-      <w:tcPr>
-        <w:tcBorders>
-          <w:top w:val="single" w:sz="8" w:space="0" w:color="4F81BD" w:themeColor="accent1"/>
-          <w:left w:val="single" w:sz="8" w:space="0" w:color="4F81BD" w:themeColor="accent1"/>
-          <w:bottom w:val="single" w:sz="8" w:space="0" w:color="4F81BD" w:themeColor="accent1"/>
-          <w:right w:val="single" w:sz="8" w:space="0" w:color="4F81BD" w:themeColor="accent1"/>
-        </w:tcBorders>
-      </w:tcPr>
-    </w:tblStylePr>
+    </w:pPrDefault>
+  </w:docDefaults>
+  <w:latentStyles w:defLockedState="0" w:defUIPriority="99" w:defSemiHidden="1" w:defUnhideWhenUsed="1" w:defQFormat="0" w:count="267">
+    <w:lsdException w:name="Normal" w:semiHidden="0" w:uiPriority="0" w:unhideWhenUsed="0" w:qFormat="1"/>
+    <w:lsdException w:name="heading 1" w:semiHidden="0" w:uiPriority="9" w:unhideWhenUsed="0" w:qFormat="1"/>
+    <w:lsdException w:name="heading 2" w:uiPriority="9" w:qFormat="1"/>
+    <w:lsdException w:name="heading 3" w:uiPriority="9" w:qFormat="1"/>
+    <w:lsdException w:name="heading 4" w:uiPriority="9" w:qFormat="1"/>
+    <w:lsdException w:name="heading 5" w:uiPriority="9" w:qFormat="1"/>
+    <w:lsdException w:name="heading 6" w:uiPriority="9" w:qFormat="1"/>
+    <w:lsdException w:name="heading 7" w:uiPriority="9" w:qFormat="1"/>
+    <w:lsdException w:name="heading 8" w:uiPriority="9" w:qFormat="1"/>
+    <w:lsdException w:name="heading 9" w:uiPriority="9" w:qFormat="1"/>
+    <w:lsdException w:name="toc 1" w:uiPriority="39"/>
+    <w:lsdException w:name="toc 2" w:uiPriority="39"/>
+    <w:lsdException w:name="toc 3" w:uiPriority="39"/>
+    <w:lsdException w:name="toc 4" w:uiPriority="39"/>
+    <w:lsdException w:name="toc 5" w:uiPriority="39"/>
+    <w:lsdException w:name="toc 6" w:uiPriority="39"/>
+    <w:lsdException w:name="toc 7" w:uiPriority="39"/>
+    <w:lsdException w:name="toc 8" w:uiPriority="39"/>
+    <w:lsdException w:name="toc 9" w:uiPriority="39"/>
+    <w:lsdException w:name="caption" w:uiPriority="35" w:qFormat="1"/>
+    <w:lsdException w:name="Title" w:semiHidden="0" w:uiPriority="10" w:unhideWhenUsed="0" w:qFormat="1"/>
+    <w:lsdException w:name="Default Paragraph Font" w:uiPriority="1"/>
+    <w:lsdException w:name="Subtitle" w:semiHidden="0" w:uiPriority="11" w:unhideWhenUsed="0" w:qFormat="1"/>
+    <w:lsdException w:name="Strong" w:semiHidden="0" w:uiPriority="22" w:unhideWhenUsed="0" w:qFormat="1"/>
+    <w:lsdException w:name="Emphasis" w:semiHidden="0" w:uiPriority="20" w:unhideWhenUsed="0" w:qFormat="1"/>
+    <w:lsdException w:name="Table Grid" w:semiHidden="0" w:uiPriority="59" w:unhideWhenUsed="0"/>
+    <w:lsdException w:name="Placeholder Text" w:unhideWhenUsed="0"/>
+    <w:lsdException w:name="No Spacing" w:semiHidden="0" w:uiPriority="1" w:unhideWhenUsed="0" w:qFormat="1"/>
+    <w:lsdException w:name="Light Shading" w:semiHidden="0" w:uiPriority="60" w:unhideWhenUsed="0"/>
+    <w:lsdException w:name="Light List" w:semiHidden="0" w:uiPriority="61" w:unhideWhenUsed="0"/>
+    <w:lsdException w:name="Light Grid" w:semiHidden="0" w:uiPriority="62" w:unhideWhenUsed="0"/>
+    <w:lsdException w:name="Medium Shading 1" w:semiHidden="0" w:uiPriority="63" w:unhideWhenUsed="0"/>
+    <w:lsdException w:name="Medium Shading 2" w:semiHidden="0" w:uiPriority="64" w:unhideWhenUsed="0"/>
+    <w:lsdException w:name="Medium List 1" w:semiHidden="0" w:uiPriority="65" w:unhideWhenUsed="0"/>
+    <w:lsdException w:name="Medium List 2" w:semiHidden="0" w:uiPriority="66" w:unhideWhenUsed="0"/>
+    <w:lsdException w:name="Medium Grid 1" w:semiHidden="0" w:uiPriority="67" w:unhideWhenUsed="0"/>
+    <w:lsdException w:name="Medium Grid 2" w:semiHidden="0" w:uiPriority="68" w:unhideWhenUsed="0"/>
+    <w:lsdException w:name="Medium Grid 3" w:semiHidden="0" w:uiPriority="69" w:unhideWhenUsed="0"/>
+    <w:lsdException w:name="Dark List" w:semiHidden="0" w:uiPriority="70" w:unhideWhenUsed="0"/>
+    <w:lsdException w:name="Colorful Shading" w:semiHidden="0" w:uiPriority="71" w:unhideWhenUsed="0"/>
+    <w:lsdException w:name="Colorful List" w:semiHidden="0" w:uiPriority="72" w:unhideWhenUsed="0"/>
+    <w:lsdException w:name="Colorful Grid" w:semiHidden="0" w:uiPriority="73" w:unhideWhenUsed="0"/>
+    <w:lsdException w:name="Light Shading Accent 1" w:semiHidden="0" w:uiPriority="60" w:unhideWhenUsed="0"/>
+    <w:lsdException w:name="Light List Accent 1" w:semiHidden="0" w:uiPriority="61" w:unhideWhenUsed="0"/>
+    <w:lsdException w:name="Light Grid Accent 1" w:semiHidden="0" w:uiPriority="62" w:unhideWhenUsed="0"/>
+    <w:lsdException w:name="Medium Shading 1 Accent 1" w:semiHidden="0" w:uiPriority="63" w:unhideWhenUsed="0"/>
+    <w:lsdException w:name="Medium Shading 2 Accent 1" w:semiHidden="0" w:uiPriority="64" w:unhideWhenUsed="0"/>
+    <w:lsdException w:name="Medium List 1 Accent 1" w:semiHidden="0" w:uiPriority="65" w:unhideWhenUsed="0"/>
+    <w:lsdException w:name="Revision" w:unhideWhenUsed="0"/>
+    <w:lsdException w:name="List Paragraph" w:semiHidden="0" w:uiPriority="34" w:unhideWhenUsed="0" w:qFormat="1"/>
+    <w:lsdException w:name="Quote" w:semiHidden="0" w:uiPriority="29" w:unhideWhenUsed="0" w:qFormat="1"/>
+    <w:lsdException w:name="Intense Quote" w:semiHidden="0" w:uiPriority="30" w:unhideWhenUsed="0" w:qFormat="1"/>
+    <w:lsdException w:name="Medium List 2 Accent 1" w:semiHidden="0" w:uiPriority="66" w:unhideWhenUsed="0"/>
+    <w:lsdException w:name="Medium Grid 1 Accent 1" w:semiHidden="0" w:uiPriority="67" w:unhideWhenUsed="0"/>
+    <w:lsdException w:name="Medium Grid 2 Accent 1" w:semiHidden="0" w:uiPriority="68" w:unhideWhenUsed="0"/>
+    <w:lsdException w:name="Medium Grid 3 Accent 1" w:semiHidden="0" w:uiPriority="69" w:unhideWhenUsed="0"/>
+    <w:lsdException w:name="Dark List Accent 1" w:semiHidden="0" w:uiPriority="70" w:unhideWhenUsed="0"/>
+    <w:lsdException w:name="Colorful Shading Accent 1" w:semiHidden="0" w:uiPriority="71" w:unhideWhenUsed="0"/>
+    <w:lsdException w:name="Colorful List Accent 1" w:semiHidden="0" w:uiPriority="72" w:unhideWhenUsed="0"/>
+    <w:lsdException w:name="Colorful Grid Accent 1" w:semiHidden="0" w:uiPriority="73" w:unhideWhenUsed="0"/>
+    <w:lsdException w:name="Light Shading Accent 2" w:semiHidden="0" w:uiPriority="60" w:unhideWhenUsed="0"/>
+    <w:lsdException w:name="Light List Accent 2" w:semiHidden="0" w:uiPriority="61" w:unhideWhenUsed="0"/>
+    <w:lsdException w:name="Light Grid Accent 2" w:semiHidden="0" w:uiPriority="62" w:unhideWhenUsed="0"/>
+    <w:lsdException w:name="Medium Shading 1 Accent 2" w:semiHidden="0" w:uiPriority="63" w:unhideWhenUsed="0"/>
+    <w:lsdException w:name="Medium Shading 2 Accent 2" w:semiHidden="0" w:uiPriority="64" w:unhideWhenUsed="0"/>
+    <w:lsdException w:name="Medium List 1 Accent 2" w:semiHidden="0" w:uiPriority="65" w:unhideWhenUsed="0"/>
+    <w:lsdException w:name="Medium List 2 Accent 2" w:semiHidden="0" w:uiPriority="66" w:unhideWhenUsed="0"/>
+    <w:lsdException w:name="Medium Grid 1 Accent 2" w:semiHidden="0" w:uiPriority="67" w:unhideWhenUsed="0"/>
+    <w:lsdException w:name="Medium Grid 2 Accent 2" w:semiHidden="0" w:uiPriority="68" w:unhideWhenUsed="0"/>
+    <w:lsdException w:name="Medium Grid 3 Accent 2" w:semiHidden="0" w:uiPriority="69" w:unhideWhenUsed="0"/>
+    <w:lsdException w:name="Dark List Accent 2" w:semiHidden="0" w:uiPriority="70" w:unhideWhenUsed="0"/>
+    <w:lsdException w:name="Colorful Shading Accent 2" w:semiHidden="0" w:uiPriority="71" w:unhideWhenUsed="0"/>
+    <w:lsdException w:name="Colorful List Accent 2" w:semiHidden="0" w:uiPriority="72" w:unhideWhenUsed="0"/>
+    <w:lsdException w:name="Colorful Grid Accent 2" w:semiHidden="0" w:uiPriority="73" w:unhideWhenUsed="0"/>
+    <w:lsdException w:name="Light Shading Accent 3" w:semiHidden="0" w:uiPriority="60" w:unhideWhenUsed="0"/>
+    <w:lsdException w:name="Light List Accent 3" w:semiHidden="0" w:uiPriority="61" w:unhideWhenUsed="0"/>
+    <w:lsdException w:name="Light Grid Accent 3" w:semiHidden="0" w:uiPriority="62" w:unhideWhenUsed="0"/>
+    <w:lsdException w:name="Medium Shading 1 Accent 3" w:semiHidden="0" w:uiPriority="63" w:unhideWhenUsed="0"/>
+    <w:lsdException w:name="Medium Shading 2 Accent 3" w:semiHidden="0" w:uiPriority="64" w:unhideWhenUsed="0"/>
+    <w:lsdException w:name="Medium List 1 Accent 3" w:semiHidden="0" w:uiPriority="65" w:unhideWhenUsed="0"/>
+    <w:lsdException w:name="Medium List 2 Accent 3" w:semiHidden="0" w:uiPriority="66" w:unhideWhenUsed="0"/>
+    <w:lsdException w:name="Medium Grid 1 Accent 3" w:semiHidden="0" w:uiPriority="67" w:unhideWhenUsed="0"/>
+    <w:lsdException w:name="Medium Grid 2 Accent 3" w:semiHidden="0" w:uiPriority="68" w:unhideWhenUsed="0"/>
+    <w:lsdException w:name="Medium Grid 3 Accent 3" w:semiHidden="0" w:uiPriority="69" w:unhideWhenUsed="0"/>
+    <w:lsdException w:name="Dark List Accent 3" w:semiHidden="0" w:uiPriority="70" w:unhideWhenUsed="0"/>
+    <w:lsdException w:name="Colorful Shading Accent 3" w:semiHidden="0" w:uiPriority="71" w:unhideWhenUsed="0"/>
+    <w:lsdException w:name="Colorful List Accent 3" w:semiHidden="0" w:uiPriority="72" w:unhideWhenUsed="0"/>
+    <w:lsdException w:name="Colorful Grid Accent 3" w:semiHidden="0" w:uiPriority="73" w:unhideWhenUsed="0"/>
+    <w:lsdException w:name="Light Shading Accent 4" w:semiHidden="0" w:uiPriority="60" w:unhideWhenUsed="0"/>
+    <w:lsdException w:name="Light List Accent 4" w:semiHidden="0" w:uiPriority="61" w:unhideWhenUsed="0"/>
+    <w:lsdException w:name="Light Grid Accent 4" w:semiHidden="0" w:uiPriority="62" w:unhideWhenUsed="0"/>
+    <w:lsdException w:name="Medium Shading 1 Accent 4" w:semiHidden="0" w:uiPriority="63" w:unhideWhenUsed="0"/>
+    <w:lsdException w:name="Medium Shading 2 Accent 4" w:semiHidden="0" w:uiPriority="64" w:unhideWhenUsed="0"/>
+    <w:lsdException w:name="Medium List 1 Accent 4" w:semiHidden="0" w:uiPriority="65" w:unhideWhenUsed="0"/>
+    <w:lsdException w:name="Medium List 2 Accent 4" w:semiHidden="0" w:uiPriority="66" w:unhideWhenUsed="0"/>
+    <w:lsdException w:name="Medium Grid 1 Accent 4" w:semiHidden="0" w:uiPriority="67" w:unhideWhenUsed="0"/>
+    <w:lsdException w:name="Medium Grid 2 Accent 4" w:semiHidden="0" w:uiPriority="68" w:unhideWhenUsed="0"/>
+    <w:lsdException w:name="Medium Grid 3 Accent 4" w:semiHidden="0" w:uiPriority="69" w:unhideWhenUsed="0"/>
+    <w:lsdException w:name="Dark List Accent 4" w:semiHidden="0" w:uiPriority="70" w:unhideWhenUsed="0"/>
+    <w:lsdException w:name="Colorful Shading Accent 4" w:semiHidden="0" w:uiPriority="71" w:unhideWhenUsed="0"/>
+    <w:lsdException w:name="Colorful List Accent 4" w:semiHidden="0" w:uiPriority="72" w:unhideWhenUsed="0"/>
+    <w:lsdException w:name="Colorful Grid Accent 4" w:semiHidden="0" w:uiPriority="73" w:unhideWhenUsed="0"/>
+    <w:lsdException w:name="Light Shading Accent 5" w:semiHidden="0" w:uiPriority="60" w:unhideWhenUsed="0"/>
+    <w:lsdException w:name="Light List Accent 5" w:semiHidden="0" w:uiPriority="61" w:unhideWhenUsed="0"/>
+    <w:lsdException w:name="Light Grid Accent 5" w:semiHidden="0" w:uiPriority="62" w:unhideWhenUsed="0"/>
+    <w:lsdException w:name="Medium Shading 1 Accent 5" w:semiHidden="0" w:uiPriority="63" w:unhideWhenUsed="0"/>
+    <w:lsdException w:name="Medium Shading 2 Accent 5" w:semiHidden="0" w:uiPriority="64" w:unhideWhenUsed="0"/>
+    <w:lsdException w:name="Medium List 1 Accent 5" w:semiHidden="0" w:uiPriority="65" w:unhideWhenUsed="0"/>
+    <w:lsdException w:name="Medium List 2 Accent 5" w:semiHidden="0" w:uiPriority="66" w:unhideWhenUsed="0"/>
+    <w:lsdException w:name="Medium Grid 1 Accent 5" w:semiHidden="0" w:uiPriority="67" w:unhideWhenUsed="0"/>
+    <w:lsdException w:name="Medium Grid 2 Accent 5" w:semiHidden="0" w:uiPriority="68" w:unhideWhenUsed="0"/>
+    <w:lsdException w:name="Medium Grid 3 Accent 5" w:semiHidden="0" w:uiPriority="69" w:unhideWhenUsed="0"/>
+    <w:lsdException w:name="Dark List Accent 5" w:semiHidden="0" w:uiPriority="70" w:unhideWhenUsed="0"/>
+    <w:lsdException w:name="Colorful Shading Accent 5" w:semiHidden="0" w:uiPriority="71" w:unhideWhenUsed="0"/>
+    <w:lsdException w:name="Colorful List Accent 5" w:semiHidden="0" w:uiPriority="72" w:unhideWhenUsed="0"/>
+    <w:lsdException w:name="Colorful Grid Accent 5" w:semiHidden="0" w:uiPriority="73" w:unhideWhenUsed="0"/>
+    <w:lsdException w:name="Light Shading Accent 6" w:semiHidden="0" w:uiPriority="60" w:unhideWhenUsed="0"/>
+    <w:lsdException w:name="Light List Accent 6" w:semiHidden="0" w:uiPriority="61" w:unhideWhenUsed="0"/>
+    <w:lsdException w:name="Light Grid Accent 6" w:semiHidden="0" w:uiPriority="62" w:unhideWhenUsed="0"/>
+    <w:lsdException w:name="Medium Shading 1 Accent 6" w:semiHidden="0" w:uiPriority="63" w:unhideWhenUsed="0"/>
+    <w:lsdException w:name="Medium Shading 2 Accent 6" w:semiHidden="0" w:uiPriority="64" w:unhideWhenUsed="0"/>
+    <w:lsdException w:name="Medium List 1 Accent 6" w:semiHidden="0" w:uiPriority="65" w:unhideWhenUsed="0"/>
+    <w:lsdException w:name="Medium List 2 Accent 6" w:semiHidden="0" w:uiPriority="66" w:unhideWhenUsed="0"/>
+    <w:lsdException w:name="Medium Grid 1 Accent 6" w:semiHidden="0" w:uiPriority="67" w:unhideWhenUsed="0"/>
+    <w:lsdException w:name="Medium Grid 2 Accent 6" w:semiHidden="0" w:uiPriority="68" w:unhideWhenUsed="0"/>
+    <w:lsdException w:name="Medium Grid 3 Accent 6" w:semiHidden="0" w:uiPriority="69" w:unhideWhenUsed="0"/>
+    <w:lsdException w:name="Dark List Accent 6" w:semiHidden="0" w:uiPriority="70" w:unhideWhenUsed="0"/>
+    <w:lsdException w:name="Colorful Shading Accent 6" w:semiHidden="0" w:uiPriority="71" w:unhideWhenUsed="0"/>
+    <w:lsdException w:name="Colorful List Accent 6" w:semiHidden="0" w:uiPriority="72" w:unhideWhenUsed="0"/>
+    <w:lsdException w:name="Colorful Grid Accent 6" w:semiHidden="0" w:uiPriority="73" w:unhideWhenUsed="0"/>
+    <w:lsdException w:name="Subtle Emphasis" w:semiHidden="0" w:uiPriority="19" w:unhideWhenUsed="0" w:qFormat="1"/>
+    <w:lsdException w:name="Intense Emphasis" w:semiHidden="0" w:uiPriority="21" w:unhideWhenUsed="0" w:qFormat="1"/>
+    <w:lsdException w:name="Subtle Reference" w:semiHidden="0" w:uiPriority="31" w:unhideWhenUsed="0" w:qFormat="1"/>
+    <w:lsdException w:name="Intense Reference" w:semiHidden="0" w:uiPriority="32" w:unhideWhenUsed="0" w:qFormat="1"/>
+    <w:lsdException w:name="Book Title" w:semiHidden="0" w:uiPriority="33" w:unhideWhenUsed="0" w:qFormat="1"/>
+    <w:lsdException w:name="Bibliography" w:uiPriority="37"/>
+    <w:lsdException w:name="TOC Heading" w:uiPriority="39" w:qFormat="1"/>
+  </w:latentStyles>
+  <w:style w:type="paragraph" w:default="1" w:styleId="Normal">
+    <w:name w:val="Normal"/>
+    <w:qFormat/>
+  </w:style>
+  <w:style w:type="character" w:default="1" w:styleId="DefaultParagraphFont">
+    <w:name w:val="Default Paragraph Font"/>
+    <w:uiPriority w:val="1"/>
+    <w:semiHidden/>
+    <w:unhideWhenUsed/>
+  </w:style>
+  <w:style w:type="table" w:default="1" w:styleId="TableNormal">
+    <w:name w:val="Normal Table"/>
+    <w:uiPriority w:val="99"/>
+    <w:semiHidden/>
+    <w:unhideWhenUsed/>
+    <w:tblPr>
+      <w:tblInd w:w="0" w:type="dxa"/>
+      <w:tblCellMar>
+        <w:top w:w="0" w:type="dxa"/>
+        <w:left w:w="108" w:type="dxa"/>
+        <w:bottom w:w="0" w:type="dxa"/>
+        <w:right w:w="108" w:type="dxa"/>
+      </w:tblCellMar>
+    </w:tblPr>
+  </w:style>
+  <w:style w:type="numbering" w:default="1" w:styleId="NoList">
+    <w:name w:val="No List"/>
+    <w:uiPriority w:val="99"/>
+    <w:semiHidden/>
+    <w:unhideWhenUsed/>
+  </w:style>
+  <w:style w:type="table" w:styleId="TableGrid">
+    <w:name w:val="Table Grid"/>
+    <w:basedOn w:val="TableNormal"/>
+    <w:uiPriority w:val="59"/>
+    <w:rsid w:val="00D842C6"/>
+    <w:pPr>
+      <w:spacing w:after="0" w:line="240" w:lineRule="auto"/>
+    </w:pPr>
+    <w:tblPr>
+      <w:tblInd w:w="0" w:type="dxa"/>
+      <w:tblBorders>
+        <w:top w:val="single" w:sz="4" w:space="0" w:color="auto"/>
+        <w:left w:val="single" w:sz="4" w:space="0" w:color="auto"/>
+        <w:bottom w:val="single" w:sz="4" w:space="0" w:color="auto"/>
+        <w:right w:val="single" w:sz="4" w:space="0" w:color="auto"/>
+        <w:insideH w:val="single" w:sz="4" w:space="0" w:color="auto"/>
+        <w:insideV w:val="single" w:sz="4" w:space="0" w:color="auto"/>
+      </w:tblBorders>
+      <w:tblCellMar>
+        <w:top w:w="0" w:type="dxa"/>
+        <w:left w:w="108" w:type="dxa"/>
+        <w:bottom w:w="0" w:type="dxa"/>
+        <w:right w:w="108" w:type="dxa"/>
+      </w:tblCellMar>
+    </w:tblPr>
   </w:style>
 </w:styles>
 </file>
 
 <file path=word/theme/theme1.xml><?xml version="1.0" encoding="utf-8"?>
-<a:theme xmlns:a="http://schemas.openxmlformats.org/drawingml/2006/main" name="Tema de Office">
+<a:theme xmlns:a="http://schemas.openxmlformats.org/drawingml/2006/main" name="Office Theme">
   <a:themeElements>
     <a:clrScheme name="Office">
       <a:dk1>
@@ -825,34 +963,34 @@
         <a:sysClr val="window" lastClr="FFFFFF"/>
       </a:lt1>
       <a:dk2>
-        <a:srgbClr val="1F497D"/>
+        <a:srgbClr xmlns:mc="http://schemas.openxmlformats.org/markup-compatibility/2006" xmlns:a14="http://schemas.microsoft.com/office/drawing/2010/main" val="1F497D" mc:Ignorable=""/>
       </a:dk2>
       <a:lt2>
-        <a:srgbClr val="EEECE1"/>
+        <a:srgbClr xmlns:mc="http://schemas.openxmlformats.org/markup-compatibility/2006" xmlns:a14="http://schemas.microsoft.com/office/drawing/2010/main" val="EEECE1" mc:Ignorable=""/>
       </a:lt2>
       <a:accent1>
-        <a:srgbClr val="4F81BD"/>
+        <a:srgbClr xmlns:mc="http://schemas.openxmlformats.org/markup-compatibility/2006" xmlns:a14="http://schemas.microsoft.com/office/drawing/2010/main" val="4F81BD" mc:Ignorable=""/>
       </a:accent1>
       <a:accent2>
-        <a:srgbClr val="C0504D"/>
+        <a:srgbClr xmlns:mc="http://schemas.openxmlformats.org/markup-compatibility/2006" xmlns:a14="http://schemas.microsoft.com/office/drawing/2010/main" val="C0504D" mc:Ignorable=""/>
       </a:accent2>
       <a:accent3>
-        <a:srgbClr val="9BBB59"/>
+        <a:srgbClr xmlns:mc="http://schemas.openxmlformats.org/markup-compatibility/2006" xmlns:a14="http://schemas.microsoft.com/office/drawing/2010/main" val="9BBB59" mc:Ignorable=""/>
       </a:accent3>
       <a:accent4>
-        <a:srgbClr val="8064A2"/>
+        <a:srgbClr xmlns:mc="http://schemas.openxmlformats.org/markup-compatibility/2006" xmlns:a14="http://schemas.microsoft.com/office/drawing/2010/main" val="8064A2" mc:Ignorable=""/>
       </a:accent4>
       <a:accent5>
-        <a:srgbClr val="4BACC6"/>
+        <a:srgbClr xmlns:mc="http://schemas.openxmlformats.org/markup-compatibility/2006" xmlns:a14="http://schemas.microsoft.com/office/drawing/2010/main" val="4BACC6" mc:Ignorable=""/>
       </a:accent5>
       <a:accent6>
-        <a:srgbClr val="F79646"/>
+        <a:srgbClr xmlns:mc="http://schemas.openxmlformats.org/markup-compatibility/2006" xmlns:a14="http://schemas.microsoft.com/office/drawing/2010/main" val="F79646" mc:Ignorable=""/>
       </a:accent6>
       <a:hlink>
-        <a:srgbClr val="0000FF"/>
+        <a:srgbClr xmlns:mc="http://schemas.openxmlformats.org/markup-compatibility/2006" xmlns:a14="http://schemas.microsoft.com/office/drawing/2010/main" val="0000FF" mc:Ignorable=""/>
       </a:hlink>
       <a:folHlink>
-        <a:srgbClr val="800080"/>
+        <a:srgbClr xmlns:mc="http://schemas.openxmlformats.org/markup-compatibility/2006" xmlns:a14="http://schemas.microsoft.com/office/drawing/2010/main" val="800080" mc:Ignorable=""/>
       </a:folHlink>
     </a:clrScheme>
     <a:fontScheme name="Office">
@@ -889,6 +1027,7 @@
         <a:font script="Mong" typeface="Mongolian Baiti"/>
         <a:font script="Viet" typeface="Times New Roman"/>
         <a:font script="Uigh" typeface="Microsoft Uighur"/>
+        <a:font script="Geor" typeface="Sylfaen"/>
       </a:majorFont>
       <a:minorFont>
         <a:latin typeface="Calibri"/>
@@ -923,6 +1062,7 @@
         <a:font script="Mong" typeface="Mongolian Baiti"/>
         <a:font script="Viet" typeface="Arial"/>
         <a:font script="Uigh" typeface="Microsoft Uighur"/>
+        <a:font script="Geor" typeface="Sylfaen"/>
       </a:minorFont>
     </a:fontScheme>
     <a:fmtScheme name="Office">
@@ -1004,7 +1144,7 @@
         <a:effectStyle>
           <a:effectLst>
             <a:outerShdw blurRad="40000" dist="20000" dir="5400000" rotWithShape="0">
-              <a:srgbClr val="000000">
+              <a:srgbClr xmlns:mc="http://schemas.openxmlformats.org/markup-compatibility/2006" xmlns:a14="http://schemas.microsoft.com/office/drawing/2010/main" val="000000" mc:Ignorable="">
                 <a:alpha val="38000"/>
               </a:srgbClr>
             </a:outerShdw>
@@ -1013,7 +1153,7 @@
         <a:effectStyle>
           <a:effectLst>
             <a:outerShdw blurRad="40000" dist="23000" dir="5400000" rotWithShape="0">
-              <a:srgbClr val="000000">
+              <a:srgbClr xmlns:mc="http://schemas.openxmlformats.org/markup-compatibility/2006" xmlns:a14="http://schemas.microsoft.com/office/drawing/2010/main" val="000000" mc:Ignorable="">
                 <a:alpha val="35000"/>
               </a:srgbClr>
             </a:outerShdw>
@@ -1022,7 +1162,7 @@
         <a:effectStyle>
           <a:effectLst>
             <a:outerShdw blurRad="40000" dist="23000" dir="5400000" rotWithShape="0">
-              <a:srgbClr val="000000">
+              <a:srgbClr xmlns:mc="http://schemas.openxmlformats.org/markup-compatibility/2006" xmlns:a14="http://schemas.microsoft.com/office/drawing/2010/main" val="000000" mc:Ignorable="">
                 <a:alpha val="35000"/>
               </a:srgbClr>
             </a:outerShdw>

--- a/trunk/Modelado de Negocio/Casos de uso/26_Realizar_Pago_a_proveedores.docx
+++ b/trunk/Modelado de Negocio/Casos de uso/26_Realizar_Pago_a_proveedores.docx
@@ -4,7 +4,7 @@
   <w:body>
     <w:tbl>
       <w:tblPr>
-        <w:tblStyle w:val="TableGrid"/>
+        <w:tblStyle w:val="Tablaconcuadrcula"/>
         <w:tblW w:w="8613" w:type="dxa"/>
         <w:tblLayout w:type="fixed"/>
         <w:tblLook w:val="04A0" w:firstRow="1" w:lastRow="0" w:firstColumn="1" w:lastColumn="0" w:noHBand="0" w:noVBand="1"/>
@@ -441,15 +441,7 @@
                 <w:sz w:val="20"/>
                 <w:szCs w:val="20"/>
               </w:rPr>
-              <w:t>La transferencia bancaria es realizada exitosamente y el recibo</w:t>
-            </w:r>
-            <w:r>
-              <w:rPr>
-                <w:rFonts w:ascii="Arial" w:hAnsi="Arial"/>
-                <w:sz w:val="20"/>
-                <w:szCs w:val="20"/>
-              </w:rPr>
-              <w:t xml:space="preserve"> es almacenado</w:t>
+              <w:t>La transferencia bancaria es realizada exitosamente y el recibo es almacenado</w:t>
             </w:r>
           </w:p>
         </w:tc>
@@ -496,15 +488,63 @@
           </w:tcPr>
           <w:p>
             <w:r>
-              <w:t>El CU comienza cuando el Encargado de Compras, según lo acordado con el proveedor, decide realizar el pago de un pedido. El Encargado de Compras consulta la Orden de Compra correspondiente para determinar el importe a pagar. El encargado de compras realiza la transferencia bancaria y amacena el recibo de la misma.</w:t>
-            </w:r>
-          </w:p>
-          <w:p>
-            <w:r>
-              <w:t>Fin del CU.</w:t>
+              <w:t>El CU comienza cuando el</w:t>
+            </w:r>
+            <w:r>
+              <w:t xml:space="preserve"> Encargado de Compras, según la factura del</w:t>
+            </w:r>
+            <w:r>
+              <w:t xml:space="preserve"> proveedor, decide realizar el pago de un pedido. El En</w:t>
+            </w:r>
+            <w:r>
+              <w:t xml:space="preserve">cargado de Compras consulta las </w:t>
+            </w:r>
+            <w:r>
+              <w:t>facturas de las compras</w:t>
+            </w:r>
+            <w:r>
+              <w:t xml:space="preserve"> correspondiente</w:t>
+            </w:r>
+            <w:r>
+              <w:t>s</w:t>
+            </w:r>
+            <w:r>
+              <w:t xml:space="preserve"> para determinar el importe a pagar</w:t>
+            </w:r>
+            <w:r>
+              <w:t xml:space="preserve"> al proveedor</w:t>
+            </w:r>
+            <w:r>
+              <w:t>. El Encargado de C</w:t>
+            </w:r>
+            <w:r>
+              <w:t xml:space="preserve">ompras realiza la transferencia bancaria y </w:t>
+            </w:r>
+            <w:r>
+              <w:t>almacena</w:t>
+            </w:r>
+            <w:r>
+              <w:t xml:space="preserve"> el recibo de la misma</w:t>
+            </w:r>
+            <w:r>
+              <w:t>.</w:t>
+            </w:r>
+            <w:r>
+              <w:t xml:space="preserve"> </w:t>
+            </w:r>
+            <w:r>
+              <w:t xml:space="preserve">Cabe aclarar que las facturas se pagan </w:t>
+            </w:r>
+            <w:r>
+              <w:t>de forma completa.</w:t>
             </w:r>
             <w:bookmarkStart w:id="0" w:name="_GoBack"/>
             <w:bookmarkEnd w:id="0"/>
+          </w:p>
+          <w:p>
+            <w:r>
+              <w:t>Fin del CU.</w:t>
+            </w:r>
           </w:p>
         </w:tc>
       </w:tr>
@@ -680,13 +720,13 @@
     <w:name w:val="Normal"/>
     <w:qFormat/>
   </w:style>
-  <w:style w:type="character" w:default="1" w:styleId="DefaultParagraphFont">
+  <w:style w:type="character" w:default="1" w:styleId="Fuentedeprrafopredeter">
     <w:name w:val="Default Paragraph Font"/>
     <w:uiPriority w:val="1"/>
     <w:semiHidden/>
     <w:unhideWhenUsed/>
   </w:style>
-  <w:style w:type="table" w:default="1" w:styleId="TableNormal">
+  <w:style w:type="table" w:default="1" w:styleId="Tablanormal">
     <w:name w:val="Normal Table"/>
     <w:uiPriority w:val="99"/>
     <w:semiHidden/>
@@ -701,15 +741,15 @@
       </w:tblCellMar>
     </w:tblPr>
   </w:style>
-  <w:style w:type="numbering" w:default="1" w:styleId="NoList">
+  <w:style w:type="numbering" w:default="1" w:styleId="Sinlista">
     <w:name w:val="No List"/>
     <w:uiPriority w:val="99"/>
     <w:semiHidden/>
     <w:unhideWhenUsed/>
   </w:style>
-  <w:style w:type="table" w:styleId="TableGrid">
+  <w:style w:type="table" w:styleId="Tablaconcuadrcula">
     <w:name w:val="Table Grid"/>
-    <w:basedOn w:val="TableNormal"/>
+    <w:basedOn w:val="Tablanormal"/>
     <w:uiPriority w:val="59"/>
     <w:rsid w:val="00D842C6"/>
     <w:pPr>
@@ -896,13 +936,13 @@
     <w:name w:val="Normal"/>
     <w:qFormat/>
   </w:style>
-  <w:style w:type="character" w:default="1" w:styleId="DefaultParagraphFont">
+  <w:style w:type="character" w:default="1" w:styleId="Fuentedeprrafopredeter">
     <w:name w:val="Default Paragraph Font"/>
     <w:uiPriority w:val="1"/>
     <w:semiHidden/>
     <w:unhideWhenUsed/>
   </w:style>
-  <w:style w:type="table" w:default="1" w:styleId="TableNormal">
+  <w:style w:type="table" w:default="1" w:styleId="Tablanormal">
     <w:name w:val="Normal Table"/>
     <w:uiPriority w:val="99"/>
     <w:semiHidden/>
@@ -917,15 +957,15 @@
       </w:tblCellMar>
     </w:tblPr>
   </w:style>
-  <w:style w:type="numbering" w:default="1" w:styleId="NoList">
+  <w:style w:type="numbering" w:default="1" w:styleId="Sinlista">
     <w:name w:val="No List"/>
     <w:uiPriority w:val="99"/>
     <w:semiHidden/>
     <w:unhideWhenUsed/>
   </w:style>
-  <w:style w:type="table" w:styleId="TableGrid">
+  <w:style w:type="table" w:styleId="Tablaconcuadrcula">
     <w:name w:val="Table Grid"/>
-    <w:basedOn w:val="TableNormal"/>
+    <w:basedOn w:val="Tablanormal"/>
     <w:uiPriority w:val="59"/>
     <w:rsid w:val="00D842C6"/>
     <w:pPr>

--- a/trunk/Modelado de Negocio/Casos de uso/26_Realizar_Pago_a_proveedores.docx
+++ b/trunk/Modelado de Negocio/Casos de uso/26_Realizar_Pago_a_proveedores.docx
@@ -35,17 +35,12 @@
                 <w:b/>
               </w:rPr>
             </w:pPr>
-            <w:r>
-              <w:rPr>
-                <w:b/>
-              </w:rPr>
-              <w:t>Nivel de CU</w:t>
-            </w:r>
-            <w:r>
-              <w:rPr>
-                <w:b/>
-              </w:rPr>
-              <w:t>:</w:t>
+            <w:bookmarkStart w:id="0" w:name="_GoBack"/>
+            <w:r>
+              <w:rPr>
+                <w:b/>
+              </w:rPr>
+              <w:t>Nivel de CU:</w:t>
             </w:r>
           </w:p>
         </w:tc>
@@ -62,14 +57,12 @@
             <w:r>
               <w:rPr>
                 <w:rFonts w:cstheme="minorHAnsi"/>
-                <w:sz w:val="20"/>
               </w:rPr>
               <w:sym w:font="Wingdings" w:char="F0FD"/>
             </w:r>
             <w:r>
               <w:rPr>
                 <w:rFonts w:cstheme="minorHAnsi"/>
-                <w:sz w:val="20"/>
               </w:rPr>
               <w:t xml:space="preserve">Negocio </w:t>
             </w:r>
@@ -87,14 +80,12 @@
             <w:r>
               <w:rPr>
                 <w:rFonts w:cstheme="minorHAnsi"/>
-                <w:sz w:val="20"/>
               </w:rPr>
               <w:sym w:font="Wingdings" w:char="F0A8"/>
             </w:r>
             <w:r>
               <w:rPr>
                 <w:rFonts w:cstheme="minorHAnsi"/>
-                <w:sz w:val="20"/>
               </w:rPr>
               <w:t>Sistema</w:t>
             </w:r>
@@ -123,14 +114,7 @@
                 <w:rFonts w:cstheme="minorHAnsi"/>
                 <w:b/>
               </w:rPr>
-              <w:t>Nombre de CU</w:t>
-            </w:r>
-            <w:r>
-              <w:rPr>
-                <w:rFonts w:cstheme="minorHAnsi"/>
-                <w:b/>
-              </w:rPr>
-              <w:t>:</w:t>
+              <w:t>Nombre de CU:</w:t>
             </w:r>
           </w:p>
         </w:tc>
@@ -166,13 +150,7 @@
               <w:rPr>
                 <w:b/>
               </w:rPr>
-              <w:t>ID</w:t>
-            </w:r>
-            <w:r>
-              <w:rPr>
-                <w:b/>
-              </w:rPr>
-              <w:t>:</w:t>
+              <w:t>ID:</w:t>
             </w:r>
           </w:p>
         </w:tc>
@@ -211,13 +189,7 @@
               <w:rPr>
                 <w:b/>
               </w:rPr>
-              <w:t>Actor principal</w:t>
-            </w:r>
-            <w:r>
-              <w:rPr>
-                <w:b/>
-              </w:rPr>
-              <w:t>:</w:t>
+              <w:t>Actor principal:</w:t>
             </w:r>
           </w:p>
         </w:tc>
@@ -292,19 +264,7 @@
               <w:rPr>
                 <w:b/>
               </w:rPr>
-              <w:t xml:space="preserve">Tipo de </w:t>
-            </w:r>
-            <w:r>
-              <w:rPr>
-                <w:b/>
-              </w:rPr>
-              <w:t>CU</w:t>
-            </w:r>
-            <w:r>
-              <w:rPr>
-                <w:b/>
-              </w:rPr>
-              <w:t>:</w:t>
+              <w:t>Tipo de CU:</w:t>
             </w:r>
           </w:p>
         </w:tc>
@@ -321,14 +281,12 @@
             <w:r>
               <w:rPr>
                 <w:rFonts w:cstheme="minorHAnsi"/>
-                <w:sz w:val="20"/>
               </w:rPr>
               <w:sym w:font="Wingdings" w:char="F0FD"/>
             </w:r>
             <w:r>
               <w:rPr>
                 <w:rFonts w:cstheme="minorHAnsi"/>
-                <w:sz w:val="20"/>
               </w:rPr>
               <w:t xml:space="preserve">Concreto </w:t>
             </w:r>
@@ -346,14 +304,12 @@
             <w:r>
               <w:rPr>
                 <w:rFonts w:cstheme="minorHAnsi"/>
-                <w:sz w:val="20"/>
               </w:rPr>
               <w:sym w:font="Wingdings" w:char="F0A8"/>
             </w:r>
             <w:r>
               <w:rPr>
                 <w:rFonts w:cstheme="minorHAnsi"/>
-                <w:sz w:val="20"/>
               </w:rPr>
               <w:t>Abstracto</w:t>
             </w:r>
@@ -436,11 +392,6 @@
           </w:tcPr>
           <w:p>
             <w:r>
-              <w:rPr>
-                <w:rFonts w:ascii="Arial" w:hAnsi="Arial"/>
-                <w:sz w:val="20"/>
-                <w:szCs w:val="20"/>
-              </w:rPr>
               <w:t>La transferencia bancaria es realizada exitosamente y el recibo es almacenado</w:t>
             </w:r>
           </w:p>
@@ -463,13 +414,7 @@
               <w:rPr>
                 <w:b/>
               </w:rPr>
-              <w:t>Descripción</w:t>
-            </w:r>
-            <w:r>
-              <w:rPr>
-                <w:b/>
-              </w:rPr>
-              <w:t>:</w:t>
+              <w:t>Descripción:</w:t>
             </w:r>
           </w:p>
         </w:tc>
@@ -538,8 +483,6 @@
             <w:r>
               <w:t>de forma completa.</w:t>
             </w:r>
-            <w:bookmarkStart w:id="0" w:name="_GoBack"/>
-            <w:bookmarkEnd w:id="0"/>
           </w:p>
           <w:p>
             <w:r>
@@ -548,6 +491,7 @@
           </w:p>
         </w:tc>
       </w:tr>
+      <w:bookmarkEnd w:id="0"/>
     </w:tbl>
     <w:p/>
     <w:sectPr>
